--- a/devdocs/TestMatrix.docx
+++ b/devdocs/TestMatrix.docx
@@ -9,7 +9,10 @@
     </w:p>
     <w:p>
       <w:r>
-        <w:t>2 second record length</w:t>
+        <w:t>1</w:t>
+      </w:r>
+      <w:r>
+        <w:t xml:space="preserve"> second record length</w:t>
       </w:r>
     </w:p>
     <w:p>
@@ -109,54 +112,64 @@
     <w:p>
       <w:r>
         <w:t>?</w:t>
+      </w:r>
+    </w:p>
+    <w:p/>
+    <w:p>
+      <w:r>
+        <w:t>Classifiers</w:t>
+      </w:r>
+    </w:p>
+    <w:p>
+      <w:r>
+        <w:t>Logistic regression</w:t>
+      </w:r>
+    </w:p>
+    <w:p>
+      <w:r>
+        <w:t>SVM</w:t>
+      </w:r>
+    </w:p>
+    <w:p>
+      <w:r>
+        <w:t>Neural networks</w:t>
+      </w:r>
+    </w:p>
+    <w:p>
+      <w:r>
+        <w:t>Long short-term networks</w:t>
+      </w:r>
+    </w:p>
+    <w:p>
+      <w:r>
+        <w:t>?</w:t>
+      </w:r>
+    </w:p>
+    <w:p/>
+    <w:p>
+      <w:r>
+        <w:t>Other</w:t>
+      </w:r>
+      <w:r>
+        <w:t xml:space="preserve"> questions</w:t>
+      </w:r>
+    </w:p>
+    <w:p>
+      <w:r>
+        <w:t>Clustering – Do the acoustic signals form natural clusters in the feature space?</w:t>
+      </w:r>
+    </w:p>
+    <w:p>
+      <w:r>
+        <w:t>Anomaly detection?</w:t>
+      </w:r>
+    </w:p>
+    <w:p>
+      <w:r>
+        <w:t>Similarity test? Is it similar to jet or not?</w:t>
       </w:r>
       <w:bookmarkStart w:id="0" w:name="_GoBack"/>
       <w:bookmarkEnd w:id="0"/>
-    </w:p>
-    <w:p/>
-    <w:p>
-      <w:r>
-        <w:t>Classifiers</w:t>
-      </w:r>
-    </w:p>
-    <w:p>
-      <w:r>
-        <w:t>Logistic regression</w:t>
-      </w:r>
-    </w:p>
-    <w:p>
-      <w:r>
-        <w:t>SVM</w:t>
-      </w:r>
-    </w:p>
-    <w:p>
-      <w:r>
-        <w:t>Neural networks</w:t>
-      </w:r>
-    </w:p>
-    <w:p>
-      <w:r>
-        <w:t>Long short-term networks</w:t>
-      </w:r>
-    </w:p>
-    <w:p>
-      <w:r>
-        <w:t>?</w:t>
-      </w:r>
-    </w:p>
-    <w:p/>
-    <w:p>
-      <w:r>
-        <w:t>Other</w:t>
-      </w:r>
-      <w:r>
-        <w:t xml:space="preserve"> questions</w:t>
-      </w:r>
-    </w:p>
-    <w:p>
-      <w:r>
-        <w:t>Clustering – Do the acoustic signals form natural clusters in the feature space?</w:t>
-      </w:r>
     </w:p>
     <w:p/>
     <w:sectPr>
@@ -292,6 +305,7 @@
     <w:lsdException w:name="HTML Sample" w:semiHidden="1" w:unhideWhenUsed="1"/>
     <w:lsdException w:name="HTML Typewriter" w:semiHidden="1" w:unhideWhenUsed="1"/>
     <w:lsdException w:name="HTML Variable" w:semiHidden="1" w:unhideWhenUsed="1"/>
+    <w:lsdException w:name="Normal Table" w:semiHidden="1" w:unhideWhenUsed="1"/>
     <w:lsdException w:name="annotation subject" w:semiHidden="1" w:unhideWhenUsed="1"/>
     <w:lsdException w:name="No List" w:semiHidden="1" w:unhideWhenUsed="1"/>
     <w:lsdException w:name="Outline List 1" w:semiHidden="1" w:unhideWhenUsed="1"/>
@@ -335,8 +349,10 @@
     <w:lsdException w:name="Table Elegant" w:semiHidden="1" w:unhideWhenUsed="1"/>
     <w:lsdException w:name="Table Professional" w:semiHidden="1" w:unhideWhenUsed="1"/>
     <w:lsdException w:name="Table Subtle 1" w:semiHidden="1" w:unhideWhenUsed="1"/>
+    <w:lsdException w:name="Table Subtle 2" w:semiHidden="1" w:unhideWhenUsed="1"/>
     <w:lsdException w:name="Table Web 1" w:semiHidden="1" w:unhideWhenUsed="1"/>
     <w:lsdException w:name="Table Web 2" w:semiHidden="1" w:unhideWhenUsed="1"/>
+    <w:lsdException w:name="Table Web 3" w:semiHidden="1" w:unhideWhenUsed="1"/>
     <w:lsdException w:name="Balloon Text" w:semiHidden="1" w:unhideWhenUsed="1"/>
     <w:lsdException w:name="Table Grid" w:uiPriority="39"/>
     <w:lsdException w:name="Table Theme" w:semiHidden="1" w:unhideWhenUsed="1"/>
